--- a/asset/文件管理系统使用说明文档1.7.4.docx
+++ b/asset/文件管理系统使用说明文档1.7.4.docx
@@ -4368,6 +4368,23 @@
       </w:r>
     </w:p>
     <w:p>
+      <w:pPr>
+        <w:pStyle w:val="ListParagraph"/>
+        <w:numPr>
+          <w:ilvl w:val="0"/>
+          <w:numId w:val="17"/>
+        </w:numPr>
+      </w:pPr>
+      <w:r>
+        <w:rPr>
+          <w:rFonts w:hint="eastAsia"/>
+        </w:rPr>
+        <w:t>按质量：指定一种质量（高、中、低）来进行质量转换，图片宽高不变，占用大小边小。</w:t>
+      </w:r>
+      <w:bookmarkStart w:id="0" w:name="_GoBack"/>
+      <w:bookmarkEnd w:id="0"/>
+    </w:p>
+    <w:p>
       <w:r>
         <w:rPr>
           <w:rFonts w:hint="eastAsia"/>
@@ -4662,6 +4679,7 @@
         <w:rPr>
           <w:rFonts w:hint="eastAsia"/>
         </w:rPr>
+        <w:lastRenderedPageBreak/>
         <w:t xml:space="preserve">       </w:t>
       </w:r>
       <w:r>
@@ -4703,7 +4721,6 @@
         <w:rPr>
           <w:rFonts w:hint="eastAsia"/>
         </w:rPr>
-        <w:lastRenderedPageBreak/>
         <w:t xml:space="preserve">      </w:t>
       </w:r>
       <w:r>
@@ -5275,6 +5292,7 @@
         <w:rPr>
           <w:color w:val="auto"/>
         </w:rPr>
+        <w:lastRenderedPageBreak/>
         <w:t>3.4.</w:t>
       </w:r>
       <w:r>
@@ -5424,14 +5442,7 @@
         <w:rPr>
           <w:rFonts w:hint="eastAsia"/>
         </w:rPr>
-        <w:t>的任务，转换完成之后，便可</w:t>
-      </w:r>
-      <w:r>
-        <w:rPr>
-          <w:rFonts w:hint="eastAsia"/>
-        </w:rPr>
-        <w:lastRenderedPageBreak/>
-        <w:t>以点击相应的文件实现在线预览；对于</w:t>
+        <w:t>的任务，转换完成之后，便可以点击相应的文件实现在线预览；对于</w:t>
       </w:r>
       <w:r>
         <w:rPr>
@@ -6188,6 +6199,7 @@
         <w:rPr>
           <w:rFonts w:hint="eastAsia"/>
         </w:rPr>
+        <w:lastRenderedPageBreak/>
         <w:t xml:space="preserve">     </w:t>
       </w:r>
       <w:r>
@@ -6289,7 +6301,6 @@
         <w:rPr>
           <w:rFonts w:hint="eastAsia"/>
         </w:rPr>
-        <w:lastRenderedPageBreak/>
         <w:t xml:space="preserve">     </w:t>
       </w:r>
       <w:r>
@@ -23362,7 +23373,7 @@
     <w:p>
       <w:pPr>
         <w:rPr>
-          <w:rFonts w:ascii="Consolas" w:hAnsi="Consolas" w:cs="Consolas" w:hint="eastAsia"/>
+          <w:rFonts w:ascii="Consolas" w:hAnsi="Consolas" w:cs="Consolas"/>
           <w:color w:val="00B050"/>
           <w:sz w:val="20"/>
           <w:szCs w:val="20"/>
@@ -23665,7 +23676,7 @@
     <w:p>
       <w:pPr>
         <w:rPr>
-          <w:rFonts w:ascii="Consolas" w:hAnsi="Consolas" w:cs="Consolas" w:hint="eastAsia"/>
+          <w:rFonts w:ascii="Consolas" w:hAnsi="Consolas" w:cs="Consolas"/>
           <w:color w:val="00B050"/>
           <w:sz w:val="20"/>
           <w:szCs w:val="20"/>
@@ -23733,6 +23744,43 @@
           <w:sz w:val="20"/>
           <w:szCs w:val="20"/>
         </w:rPr>
+        <w:t xml:space="preserve">result.Result: </w:t>
+      </w:r>
+      <w:r>
+        <w:rPr>
+          <w:rFonts w:ascii="Consolas" w:hAnsi="Consolas" w:cs="Consolas" w:hint="eastAsia"/>
+          <w:color w:val="00B050"/>
+          <w:sz w:val="20"/>
+          <w:szCs w:val="20"/>
+        </w:rPr>
+        <w:t>文件列表</w:t>
+      </w:r>
+    </w:p>
+    <w:p>
+      <w:pPr>
+        <w:rPr>
+          <w:rFonts w:ascii="Consolas" w:hAnsi="Consolas" w:cs="Consolas"/>
+          <w:color w:val="00B050"/>
+          <w:sz w:val="20"/>
+          <w:szCs w:val="20"/>
+        </w:rPr>
+      </w:pPr>
+      <w:r>
+        <w:rPr>
+          <w:rFonts w:ascii="Consolas" w:hAnsi="Consolas" w:cs="Consolas" w:hint="eastAsia"/>
+          <w:color w:val="00B050"/>
+          <w:sz w:val="20"/>
+          <w:szCs w:val="20"/>
+        </w:rPr>
+        <w:t xml:space="preserve">    //</w:t>
+      </w:r>
+      <w:r>
+        <w:rPr>
+          <w:rFonts w:ascii="Consolas" w:hAnsi="Consolas" w:cs="Consolas"/>
+          <w:color w:val="00B050"/>
+          <w:sz w:val="20"/>
+          <w:szCs w:val="20"/>
+        </w:rPr>
         <w:t>result.Result</w:t>
       </w:r>
       <w:r>
@@ -23742,6 +23790,115 @@
           <w:sz w:val="20"/>
           <w:szCs w:val="20"/>
         </w:rPr>
+        <w:t xml:space="preserve">[i].Id: </w:t>
+      </w:r>
+      <w:r>
+        <w:rPr>
+          <w:rFonts w:ascii="Consolas" w:hAnsi="Consolas" w:cs="Consolas" w:hint="eastAsia"/>
+          <w:color w:val="00B050"/>
+          <w:sz w:val="20"/>
+          <w:szCs w:val="20"/>
+        </w:rPr>
+        <w:t>源</w:t>
+      </w:r>
+      <w:r>
+        <w:rPr>
+          <w:rFonts w:ascii="Consolas" w:hAnsi="Consolas" w:cs="Consolas" w:hint="eastAsia"/>
+          <w:color w:val="00B050"/>
+          <w:sz w:val="20"/>
+          <w:szCs w:val="20"/>
+        </w:rPr>
+        <w:t>文件</w:t>
+      </w:r>
+      <w:r>
+        <w:rPr>
+          <w:rFonts w:ascii="Consolas" w:hAnsi="Consolas" w:cs="Consolas" w:hint="eastAsia"/>
+          <w:color w:val="00B050"/>
+          <w:sz w:val="20"/>
+          <w:szCs w:val="20"/>
+        </w:rPr>
+        <w:t>id</w:t>
+      </w:r>
+      <w:r>
+        <w:rPr>
+          <w:rFonts w:ascii="Consolas" w:hAnsi="Consolas" w:cs="Consolas" w:hint="eastAsia"/>
+          <w:color w:val="00B050"/>
+          <w:sz w:val="20"/>
+          <w:szCs w:val="20"/>
+        </w:rPr>
+        <w:t>，后续通过该</w:t>
+      </w:r>
+      <w:r>
+        <w:rPr>
+          <w:rFonts w:ascii="Consolas" w:hAnsi="Consolas" w:cs="Consolas" w:hint="eastAsia"/>
+          <w:color w:val="00B050"/>
+          <w:sz w:val="20"/>
+          <w:szCs w:val="20"/>
+        </w:rPr>
+        <w:t>id</w:t>
+      </w:r>
+      <w:r>
+        <w:rPr>
+          <w:rFonts w:ascii="Consolas" w:hAnsi="Consolas" w:cs="Consolas" w:hint="eastAsia"/>
+          <w:color w:val="00B050"/>
+          <w:sz w:val="20"/>
+          <w:szCs w:val="20"/>
+        </w:rPr>
+        <w:t>下载源文件</w:t>
+      </w:r>
+    </w:p>
+    <w:p>
+      <w:pPr>
+        <w:rPr>
+          <w:rFonts w:ascii="Consolas" w:hAnsi="Consolas" w:cs="Consolas"/>
+          <w:color w:val="00B050"/>
+          <w:sz w:val="20"/>
+          <w:szCs w:val="20"/>
+        </w:rPr>
+      </w:pPr>
+      <w:r>
+        <w:rPr>
+          <w:rFonts w:ascii="Consolas" w:hAnsi="Consolas" w:cs="Consolas" w:hint="eastAsia"/>
+          <w:color w:val="00B050"/>
+          <w:sz w:val="20"/>
+          <w:szCs w:val="20"/>
+        </w:rPr>
+        <w:t xml:space="preserve">    //</w:t>
+      </w:r>
+      <w:r>
+        <w:rPr>
+          <w:rFonts w:ascii="Consolas" w:hAnsi="Consolas" w:cs="Consolas"/>
+          <w:color w:val="00B050"/>
+          <w:sz w:val="20"/>
+          <w:szCs w:val="20"/>
+        </w:rPr>
+        <w:t>result.Result</w:t>
+      </w:r>
+      <w:r>
+        <w:rPr>
+          <w:rFonts w:ascii="Consolas" w:hAnsi="Consolas" w:cs="Consolas"/>
+          <w:color w:val="00B050"/>
+          <w:sz w:val="20"/>
+          <w:szCs w:val="20"/>
+        </w:rPr>
+        <w:t>[i].</w:t>
+      </w:r>
+      <w:r>
+        <w:rPr>
+          <w:rFonts w:ascii="Consolas" w:hAnsi="Consolas" w:cs="Consolas"/>
+          <w:color w:val="00B050"/>
+          <w:sz w:val="20"/>
+          <w:szCs w:val="20"/>
+        </w:rPr>
+        <w:t>FileIconId</w:t>
+      </w:r>
+      <w:r>
+        <w:rPr>
+          <w:rFonts w:ascii="Consolas" w:hAnsi="Consolas" w:cs="Consolas"/>
+          <w:color w:val="00B050"/>
+          <w:sz w:val="20"/>
+          <w:szCs w:val="20"/>
+        </w:rPr>
         <w:t xml:space="preserve">: </w:t>
       </w:r>
       <w:r>
@@ -23751,7 +23908,52 @@
           <w:sz w:val="20"/>
           <w:szCs w:val="20"/>
         </w:rPr>
-        <w:t>文件列表</w:t>
+        <w:t>文件小</w:t>
+      </w:r>
+      <w:r>
+        <w:rPr>
+          <w:rFonts w:ascii="Consolas" w:hAnsi="Consolas" w:cs="Consolas" w:hint="eastAsia"/>
+          <w:color w:val="00B050"/>
+          <w:sz w:val="20"/>
+          <w:szCs w:val="20"/>
+        </w:rPr>
+        <w:t>icon</w:t>
+      </w:r>
+      <w:r>
+        <w:rPr>
+          <w:rFonts w:ascii="Consolas" w:hAnsi="Consolas" w:cs="Consolas" w:hint="eastAsia"/>
+          <w:color w:val="00B050"/>
+          <w:sz w:val="20"/>
+          <w:szCs w:val="20"/>
+        </w:rPr>
+        <w:t>，注意此</w:t>
+      </w:r>
+      <w:r>
+        <w:rPr>
+          <w:rFonts w:ascii="Consolas" w:hAnsi="Consolas" w:cs="Consolas" w:hint="eastAsia"/>
+          <w:color w:val="00B050"/>
+          <w:sz w:val="20"/>
+          <w:szCs w:val="20"/>
+        </w:rPr>
+        <w:t>icon</w:t>
+      </w:r>
+      <w:r>
+        <w:rPr>
+          <w:rFonts w:ascii="Consolas" w:hAnsi="Consolas" w:cs="Consolas" w:hint="eastAsia"/>
+          <w:color w:val="00B050"/>
+          <w:sz w:val="20"/>
+          <w:szCs w:val="20"/>
+        </w:rPr>
+        <w:t>非缩略图，是系统默认转换好的小图标，</w:t>
+      </w:r>
+      <w:r>
+        <w:rPr>
+          <w:rFonts w:ascii="Consolas" w:hAnsi="Consolas" w:cs="Consolas" w:hint="eastAsia"/>
+          <w:color w:val="00B050"/>
+          <w:sz w:val="20"/>
+          <w:szCs w:val="20"/>
+        </w:rPr>
+        <w:t>可以通过接口获取该图标</w:t>
       </w:r>
     </w:p>
     <w:p>
@@ -23788,21 +23990,324 @@
           <w:sz w:val="20"/>
           <w:szCs w:val="20"/>
         </w:rPr>
-        <w:t xml:space="preserve">[i].Id: </w:t>
-      </w:r>
-      <w:r>
-        <w:rPr>
-          <w:rFonts w:ascii="Consolas" w:hAnsi="Consolas" w:cs="Consolas" w:hint="eastAsia"/>
-          <w:color w:val="00B050"/>
-          <w:sz w:val="20"/>
-          <w:szCs w:val="20"/>
-        </w:rPr>
-        <w:t>源</w:t>
-      </w:r>
-      <w:r>
-        <w:rPr>
-          <w:rFonts w:ascii="Consolas" w:hAnsi="Consolas" w:cs="Consolas" w:hint="eastAsia"/>
-          <w:color w:val="00B050"/>
+        <w:t>[i].</w:t>
+      </w:r>
+      <w:r>
+        <w:rPr>
+          <w:rFonts w:ascii="Consolas" w:hAnsi="Consolas" w:cs="Consolas"/>
+          <w:color w:val="00B050"/>
+          <w:sz w:val="20"/>
+          <w:szCs w:val="20"/>
+        </w:rPr>
+        <w:t>Thumbnail</w:t>
+      </w:r>
+      <w:r>
+        <w:rPr>
+          <w:rFonts w:ascii="Consolas" w:hAnsi="Consolas" w:cs="Consolas"/>
+          <w:color w:val="00B050"/>
+          <w:sz w:val="20"/>
+          <w:szCs w:val="20"/>
+        </w:rPr>
+        <w:t>:</w:t>
+      </w:r>
+      <w:r>
+        <w:rPr>
+          <w:rFonts w:ascii="Consolas" w:hAnsi="Consolas" w:cs="Consolas" w:hint="eastAsia"/>
+          <w:color w:val="00B050"/>
+          <w:sz w:val="20"/>
+          <w:szCs w:val="20"/>
+        </w:rPr>
+        <w:t xml:space="preserve"> </w:t>
+      </w:r>
+      <w:r>
+        <w:rPr>
+          <w:rFonts w:ascii="Consolas" w:hAnsi="Consolas" w:cs="Consolas" w:hint="eastAsia"/>
+          <w:color w:val="00B050"/>
+          <w:sz w:val="20"/>
+          <w:szCs w:val="20"/>
+        </w:rPr>
+        <w:t>文件缩略图列表，当文件类型是图片时</w:t>
+      </w:r>
+      <w:r>
+        <w:rPr>
+          <w:rFonts w:ascii="Consolas" w:hAnsi="Consolas" w:cs="Consolas" w:hint="eastAsia"/>
+          <w:color w:val="00B050"/>
+          <w:sz w:val="20"/>
+          <w:szCs w:val="20"/>
+        </w:rPr>
+        <w:t xml:space="preserve"> </w:t>
+      </w:r>
+      <w:r>
+        <w:rPr>
+          <w:rFonts w:ascii="Consolas" w:hAnsi="Consolas" w:cs="Consolas" w:hint="eastAsia"/>
+          <w:color w:val="00B050"/>
+          <w:sz w:val="20"/>
+          <w:szCs w:val="20"/>
+        </w:rPr>
+        <w:t>该参数有效。</w:t>
+      </w:r>
+    </w:p>
+    <w:p>
+      <w:pPr>
+        <w:rPr>
+          <w:rFonts w:ascii="Consolas" w:hAnsi="Consolas" w:cs="Consolas"/>
+          <w:color w:val="00B050"/>
+          <w:sz w:val="20"/>
+          <w:szCs w:val="20"/>
+        </w:rPr>
+      </w:pPr>
+      <w:r>
+        <w:rPr>
+          <w:rFonts w:ascii="Consolas" w:hAnsi="Consolas" w:cs="Consolas" w:hint="eastAsia"/>
+          <w:color w:val="00B050"/>
+          <w:sz w:val="20"/>
+          <w:szCs w:val="20"/>
+        </w:rPr>
+        <w:t xml:space="preserve">    //</w:t>
+      </w:r>
+      <w:r>
+        <w:rPr>
+          <w:rFonts w:ascii="Consolas" w:hAnsi="Consolas" w:cs="Consolas"/>
+          <w:color w:val="00B050"/>
+          <w:sz w:val="20"/>
+          <w:szCs w:val="20"/>
+        </w:rPr>
+        <w:t>result.Result</w:t>
+      </w:r>
+      <w:r>
+        <w:rPr>
+          <w:rFonts w:ascii="Consolas" w:hAnsi="Consolas" w:cs="Consolas"/>
+          <w:color w:val="00B050"/>
+          <w:sz w:val="20"/>
+          <w:szCs w:val="20"/>
+        </w:rPr>
+        <w:t xml:space="preserve">[i].Videos: </w:t>
+      </w:r>
+      <w:r>
+        <w:rPr>
+          <w:rFonts w:ascii="Consolas" w:hAnsi="Consolas" w:cs="Consolas" w:hint="eastAsia"/>
+          <w:color w:val="00B050"/>
+          <w:sz w:val="20"/>
+          <w:szCs w:val="20"/>
+        </w:rPr>
+        <w:t>转换的视频列表，当文件类型是视频时</w:t>
+      </w:r>
+      <w:r>
+        <w:rPr>
+          <w:rFonts w:ascii="Consolas" w:hAnsi="Consolas" w:cs="Consolas" w:hint="eastAsia"/>
+          <w:color w:val="00B050"/>
+          <w:sz w:val="20"/>
+          <w:szCs w:val="20"/>
+        </w:rPr>
+        <w:t xml:space="preserve"> </w:t>
+      </w:r>
+      <w:r>
+        <w:rPr>
+          <w:rFonts w:ascii="Consolas" w:hAnsi="Consolas" w:cs="Consolas" w:hint="eastAsia"/>
+          <w:color w:val="00B050"/>
+          <w:sz w:val="20"/>
+          <w:szCs w:val="20"/>
+        </w:rPr>
+        <w:t>该参数有效。</w:t>
+      </w:r>
+    </w:p>
+    <w:p>
+      <w:pPr>
+        <w:rPr>
+          <w:rFonts w:ascii="Consolas" w:hAnsi="Consolas" w:cs="Consolas"/>
+          <w:color w:val="00B050"/>
+          <w:sz w:val="20"/>
+          <w:szCs w:val="20"/>
+        </w:rPr>
+      </w:pPr>
+      <w:r>
+        <w:rPr>
+          <w:rFonts w:ascii="Consolas" w:hAnsi="Consolas" w:cs="Consolas" w:hint="eastAsia"/>
+          <w:color w:val="00B050"/>
+          <w:sz w:val="20"/>
+          <w:szCs w:val="20"/>
+        </w:rPr>
+        <w:t xml:space="preserve">    //</w:t>
+      </w:r>
+      <w:r>
+        <w:rPr>
+          <w:rFonts w:ascii="Consolas" w:hAnsi="Consolas" w:cs="Consolas"/>
+          <w:color w:val="00B050"/>
+          <w:sz w:val="20"/>
+          <w:szCs w:val="20"/>
+        </w:rPr>
+        <w:t>result.Result</w:t>
+      </w:r>
+      <w:r>
+        <w:rPr>
+          <w:rFonts w:ascii="Consolas" w:hAnsi="Consolas" w:cs="Consolas"/>
+          <w:color w:val="00B050"/>
+          <w:sz w:val="20"/>
+          <w:szCs w:val="20"/>
+        </w:rPr>
+        <w:t xml:space="preserve">[i].Files: </w:t>
+      </w:r>
+      <w:r>
+        <w:rPr>
+          <w:rFonts w:ascii="Consolas" w:hAnsi="Consolas" w:cs="Consolas" w:hint="eastAsia"/>
+          <w:color w:val="00B050"/>
+          <w:sz w:val="20"/>
+          <w:szCs w:val="20"/>
+        </w:rPr>
+        <w:t>子文件列表，当文件类型是</w:t>
+      </w:r>
+      <w:r>
+        <w:rPr>
+          <w:rFonts w:ascii="Consolas" w:hAnsi="Consolas" w:cs="Consolas" w:hint="eastAsia"/>
+          <w:color w:val="00B050"/>
+          <w:sz w:val="20"/>
+          <w:szCs w:val="20"/>
+        </w:rPr>
+        <w:t>office</w:t>
+      </w:r>
+      <w:r>
+        <w:rPr>
+          <w:rFonts w:ascii="Consolas" w:hAnsi="Consolas" w:cs="Consolas" w:hint="eastAsia"/>
+          <w:color w:val="00B050"/>
+          <w:sz w:val="20"/>
+          <w:szCs w:val="20"/>
+        </w:rPr>
+        <w:t>或者</w:t>
+      </w:r>
+      <w:r>
+        <w:rPr>
+          <w:rFonts w:ascii="Consolas" w:hAnsi="Consolas" w:cs="Consolas" w:hint="eastAsia"/>
+          <w:color w:val="00B050"/>
+          <w:sz w:val="20"/>
+          <w:szCs w:val="20"/>
+        </w:rPr>
+        <w:t>attachment</w:t>
+      </w:r>
+      <w:r>
+        <w:rPr>
+          <w:rFonts w:ascii="Consolas" w:hAnsi="Consolas" w:cs="Consolas" w:hint="eastAsia"/>
+          <w:color w:val="00B050"/>
+          <w:sz w:val="20"/>
+          <w:szCs w:val="20"/>
+        </w:rPr>
+        <w:t>时</w:t>
+      </w:r>
+      <w:r>
+        <w:rPr>
+          <w:rFonts w:ascii="Consolas" w:hAnsi="Consolas" w:cs="Consolas" w:hint="eastAsia"/>
+          <w:color w:val="00B050"/>
+          <w:sz w:val="20"/>
+          <w:szCs w:val="20"/>
+        </w:rPr>
+        <w:t xml:space="preserve"> </w:t>
+      </w:r>
+      <w:r>
+        <w:rPr>
+          <w:rFonts w:ascii="Consolas" w:hAnsi="Consolas" w:cs="Consolas" w:hint="eastAsia"/>
+          <w:color w:val="00B050"/>
+          <w:sz w:val="20"/>
+          <w:szCs w:val="20"/>
+        </w:rPr>
+        <w:t>该参数有效。</w:t>
+      </w:r>
+    </w:p>
+    <w:p>
+      <w:pPr>
+        <w:pStyle w:val="Heading3"/>
+        <w:rPr>
+          <w:color w:val="auto"/>
+        </w:rPr>
+      </w:pPr>
+      <w:r>
+        <w:rPr>
+          <w:rFonts w:hint="eastAsia"/>
+          <w:color w:val="auto"/>
+        </w:rPr>
+        <w:t>4.4.2</w:t>
+      </w:r>
+      <w:r>
+        <w:rPr>
+          <w:color w:val="auto"/>
+        </w:rPr>
+        <w:t xml:space="preserve"> </w:t>
+      </w:r>
+      <w:r>
+        <w:rPr>
+          <w:rFonts w:hint="eastAsia"/>
+          <w:color w:val="auto"/>
+        </w:rPr>
+        <w:t>获取文件</w:t>
+      </w:r>
+      <w:r>
+        <w:rPr>
+          <w:rFonts w:hint="eastAsia"/>
+          <w:color w:val="auto"/>
+        </w:rPr>
+        <w:t>I</w:t>
+      </w:r>
+      <w:r>
+        <w:rPr>
+          <w:rFonts w:hint="eastAsia"/>
+          <w:color w:val="auto"/>
+        </w:rPr>
+        <w:t>con</w:t>
+      </w:r>
+    </w:p>
+    <w:p>
+      <w:pPr>
+        <w:rPr>
+          <w:rFonts w:ascii="Consolas" w:hAnsi="Consolas" w:cs="Consolas"/>
+          <w:sz w:val="20"/>
+          <w:szCs w:val="20"/>
+        </w:rPr>
+      </w:pPr>
+      <w:r>
+        <w:t xml:space="preserve">      </w:t>
+      </w:r>
+      <w:r>
+        <w:rPr>
+          <w:rFonts w:hint="eastAsia"/>
+        </w:rPr>
+        <w:t>在获取文件列表返回的参数中</w:t>
+      </w:r>
+      <w:r>
+        <w:rPr>
+          <w:rFonts w:ascii="Consolas" w:hAnsi="Consolas" w:cs="Consolas"/>
+          <w:color w:val="00B050"/>
+          <w:sz w:val="20"/>
+          <w:szCs w:val="20"/>
+        </w:rPr>
+        <w:t>result.Result</w:t>
+      </w:r>
+      <w:r>
+        <w:rPr>
+          <w:rFonts w:ascii="Consolas" w:hAnsi="Consolas" w:cs="Consolas"/>
+          <w:color w:val="00B050"/>
+          <w:sz w:val="20"/>
+          <w:szCs w:val="20"/>
+        </w:rPr>
+        <w:t>[i].</w:t>
+      </w:r>
+      <w:r>
+        <w:rPr>
+          <w:rFonts w:ascii="Consolas" w:hAnsi="Consolas" w:cs="Consolas"/>
+          <w:color w:val="00B050"/>
+          <w:sz w:val="20"/>
+          <w:szCs w:val="20"/>
+        </w:rPr>
+        <w:t>FileIconId</w:t>
+      </w:r>
+      <w:r>
+        <w:rPr>
+          <w:rFonts w:ascii="Consolas" w:hAnsi="Consolas" w:cs="Consolas" w:hint="eastAsia"/>
+          <w:sz w:val="20"/>
+          <w:szCs w:val="20"/>
+        </w:rPr>
+        <w:t>是指</w:t>
+      </w:r>
+      <w:r>
+        <w:rPr>
+          <w:rFonts w:ascii="Consolas" w:hAnsi="Consolas" w:cs="Consolas" w:hint="eastAsia"/>
           <w:sz w:val="20"/>
           <w:szCs w:val="20"/>
         </w:rPr>
@@ -23811,216 +24316,73 @@
       <w:r>
         <w:rPr>
           <w:rFonts w:ascii="Consolas" w:hAnsi="Consolas" w:cs="Consolas" w:hint="eastAsia"/>
-          <w:color w:val="00B050"/>
-          <w:sz w:val="20"/>
-          <w:szCs w:val="20"/>
-        </w:rPr>
-        <w:t>id</w:t>
-      </w:r>
-      <w:r>
-        <w:rPr>
-          <w:rFonts w:ascii="Consolas" w:hAnsi="Consolas" w:cs="Consolas" w:hint="eastAsia"/>
-          <w:color w:val="00B050"/>
-          <w:sz w:val="20"/>
-          <w:szCs w:val="20"/>
-        </w:rPr>
-        <w:t>，后续通过该</w:t>
-      </w:r>
-      <w:r>
-        <w:rPr>
-          <w:rFonts w:ascii="Consolas" w:hAnsi="Consolas" w:cs="Consolas" w:hint="eastAsia"/>
-          <w:color w:val="00B050"/>
-          <w:sz w:val="20"/>
-          <w:szCs w:val="20"/>
-        </w:rPr>
-        <w:t>id</w:t>
-      </w:r>
-      <w:r>
-        <w:rPr>
-          <w:rFonts w:ascii="Consolas" w:hAnsi="Consolas" w:cs="Consolas" w:hint="eastAsia"/>
-          <w:color w:val="00B050"/>
-          <w:sz w:val="20"/>
-          <w:szCs w:val="20"/>
-        </w:rPr>
-        <w:t>下载源文件</w:t>
-      </w:r>
-    </w:p>
-    <w:p>
-      <w:pPr>
-        <w:rPr>
-          <w:rFonts w:ascii="Consolas" w:hAnsi="Consolas" w:cs="Consolas"/>
-          <w:color w:val="00B050"/>
-          <w:sz w:val="20"/>
-          <w:szCs w:val="20"/>
-        </w:rPr>
-      </w:pPr>
-      <w:r>
-        <w:rPr>
-          <w:rFonts w:ascii="Consolas" w:hAnsi="Consolas" w:cs="Consolas" w:hint="eastAsia"/>
-          <w:color w:val="00B050"/>
-          <w:sz w:val="20"/>
-          <w:szCs w:val="20"/>
-        </w:rPr>
-        <w:t xml:space="preserve">    //</w:t>
-      </w:r>
-      <w:r>
-        <w:rPr>
-          <w:rFonts w:ascii="Consolas" w:hAnsi="Consolas" w:cs="Consolas"/>
-          <w:color w:val="00B050"/>
-          <w:sz w:val="20"/>
-          <w:szCs w:val="20"/>
-        </w:rPr>
-        <w:t>result.Result</w:t>
-      </w:r>
-      <w:r>
-        <w:rPr>
-          <w:rFonts w:ascii="Consolas" w:hAnsi="Consolas" w:cs="Consolas"/>
-          <w:color w:val="00B050"/>
-          <w:sz w:val="20"/>
-          <w:szCs w:val="20"/>
-        </w:rPr>
-        <w:t>[i]</w:t>
-      </w:r>
-      <w:r>
-        <w:rPr>
-          <w:rFonts w:ascii="Consolas" w:hAnsi="Consolas" w:cs="Consolas"/>
-          <w:color w:val="00B050"/>
-          <w:sz w:val="20"/>
-          <w:szCs w:val="20"/>
-        </w:rPr>
-        <w:t>.</w:t>
-      </w:r>
-      <w:r>
-        <w:rPr>
-          <w:rFonts w:ascii="Consolas" w:hAnsi="Consolas" w:cs="Consolas"/>
-          <w:color w:val="00B050"/>
-          <w:sz w:val="20"/>
-          <w:szCs w:val="20"/>
-        </w:rPr>
-        <w:t>FileIconId</w:t>
-      </w:r>
-      <w:r>
-        <w:rPr>
-          <w:rFonts w:ascii="Consolas" w:hAnsi="Consolas" w:cs="Consolas"/>
-          <w:color w:val="00B050"/>
-          <w:sz w:val="20"/>
-          <w:szCs w:val="20"/>
-        </w:rPr>
-        <w:t xml:space="preserve">: </w:t>
-      </w:r>
-      <w:r>
-        <w:rPr>
-          <w:rFonts w:ascii="Consolas" w:hAnsi="Consolas" w:cs="Consolas" w:hint="eastAsia"/>
-          <w:color w:val="00B050"/>
-          <w:sz w:val="20"/>
-          <w:szCs w:val="20"/>
-        </w:rPr>
-        <w:t>文件小</w:t>
-      </w:r>
-      <w:r>
-        <w:rPr>
-          <w:rFonts w:ascii="Consolas" w:hAnsi="Consolas" w:cs="Consolas" w:hint="eastAsia"/>
-          <w:color w:val="00B050"/>
-          <w:sz w:val="20"/>
-          <w:szCs w:val="20"/>
-        </w:rPr>
-        <w:t>icon</w:t>
-      </w:r>
-      <w:r>
-        <w:rPr>
-          <w:rFonts w:ascii="Consolas" w:hAnsi="Consolas" w:cs="Consolas" w:hint="eastAsia"/>
-          <w:color w:val="00B050"/>
-          <w:sz w:val="20"/>
-          <w:szCs w:val="20"/>
-        </w:rPr>
-        <w:t>，注意此</w:t>
-      </w:r>
-      <w:r>
-        <w:rPr>
-          <w:rFonts w:ascii="Consolas" w:hAnsi="Consolas" w:cs="Consolas" w:hint="eastAsia"/>
-          <w:color w:val="00B050"/>
-          <w:sz w:val="20"/>
-          <w:szCs w:val="20"/>
-        </w:rPr>
-        <w:t>icon</w:t>
-      </w:r>
-      <w:r>
-        <w:rPr>
-          <w:rFonts w:ascii="Consolas" w:hAnsi="Consolas" w:cs="Consolas" w:hint="eastAsia"/>
-          <w:color w:val="00B050"/>
-          <w:sz w:val="20"/>
-          <w:szCs w:val="20"/>
-        </w:rPr>
-        <w:t>非缩略图，是系统默认转换好的小图标，</w:t>
-      </w:r>
-      <w:r>
-        <w:rPr>
-          <w:rFonts w:ascii="Consolas" w:hAnsi="Consolas" w:cs="Consolas" w:hint="eastAsia"/>
-          <w:color w:val="00B050"/>
-          <w:sz w:val="20"/>
-          <w:szCs w:val="20"/>
-        </w:rPr>
-        <w:t>可以通过接口获取该图标</w:t>
-      </w:r>
-    </w:p>
-    <w:p>
-      <w:pPr>
-        <w:rPr>
-          <w:rFonts w:ascii="Consolas" w:hAnsi="Consolas" w:cs="Consolas"/>
-          <w:color w:val="00B050"/>
-          <w:sz w:val="20"/>
-          <w:szCs w:val="20"/>
-        </w:rPr>
-      </w:pPr>
-      <w:r>
-        <w:rPr>
-          <w:rFonts w:ascii="Consolas" w:hAnsi="Consolas" w:cs="Consolas" w:hint="eastAsia"/>
-          <w:color w:val="00B050"/>
-          <w:sz w:val="20"/>
-          <w:szCs w:val="20"/>
-        </w:rPr>
-        <w:t xml:space="preserve">    //</w:t>
-      </w:r>
-      <w:r>
-        <w:rPr>
-          <w:rFonts w:ascii="Consolas" w:hAnsi="Consolas" w:cs="Consolas"/>
-          <w:color w:val="00B050"/>
-          <w:sz w:val="20"/>
-          <w:szCs w:val="20"/>
-        </w:rPr>
-        <w:t>result.Result</w:t>
-      </w:r>
-      <w:r>
-        <w:rPr>
-          <w:rFonts w:ascii="Consolas" w:hAnsi="Consolas" w:cs="Consolas"/>
-          <w:color w:val="00B050"/>
-          <w:sz w:val="20"/>
-          <w:szCs w:val="20"/>
-        </w:rPr>
-        <w:t>[i].</w:t>
-      </w:r>
-      <w:r>
-        <w:rPr>
-          <w:rFonts w:ascii="Consolas" w:hAnsi="Consolas" w:cs="Consolas"/>
-          <w:color w:val="00B050"/>
-          <w:sz w:val="20"/>
-          <w:szCs w:val="20"/>
-        </w:rPr>
-        <w:t>Thumbnail</w:t>
-      </w:r>
-      <w:r>
-        <w:rPr>
-          <w:rFonts w:ascii="Consolas" w:hAnsi="Consolas" w:cs="Consolas"/>
-          <w:color w:val="00B050"/>
-          <w:sz w:val="20"/>
-          <w:szCs w:val="20"/>
-        </w:rPr>
-        <w:t>:</w:t>
-      </w:r>
-      <w:r>
-        <w:rPr>
-          <w:rFonts w:ascii="Consolas" w:hAnsi="Consolas" w:cs="Consolas" w:hint="eastAsia"/>
-          <w:color w:val="00B050"/>
+          <w:sz w:val="20"/>
+          <w:szCs w:val="20"/>
+        </w:rPr>
+        <w:t>Icon</w:t>
+      </w:r>
+      <w:r>
+        <w:rPr>
+          <w:rFonts w:ascii="Consolas" w:hAnsi="Consolas" w:cs="Consolas" w:hint="eastAsia"/>
+          <w:sz w:val="20"/>
+          <w:szCs w:val="20"/>
+        </w:rPr>
+        <w:t>，通过以下接口获取文件</w:t>
+      </w:r>
+      <w:r>
+        <w:rPr>
+          <w:rFonts w:ascii="Consolas" w:hAnsi="Consolas" w:cs="Consolas" w:hint="eastAsia"/>
+          <w:sz w:val="20"/>
+          <w:szCs w:val="20"/>
+        </w:rPr>
+        <w:t>Icon</w:t>
+      </w:r>
+      <w:r>
+        <w:rPr>
+          <w:rFonts w:ascii="Consolas" w:hAnsi="Consolas" w:cs="Consolas" w:hint="eastAsia"/>
+          <w:sz w:val="20"/>
+          <w:szCs w:val="20"/>
+        </w:rPr>
+        <w:t>，主要用作展示</w:t>
+      </w:r>
+      <w:r>
+        <w:rPr>
+          <w:rFonts w:ascii="Consolas" w:hAnsi="Consolas" w:cs="Consolas" w:hint="eastAsia"/>
+          <w:sz w:val="20"/>
+          <w:szCs w:val="20"/>
+        </w:rPr>
+        <w:t>列表。</w:t>
+      </w:r>
+    </w:p>
+    <w:p>
+      <w:pPr>
+        <w:rPr>
+          <w:rFonts w:ascii="Consolas" w:hAnsi="Consolas" w:cs="Consolas"/>
+          <w:sz w:val="20"/>
+          <w:szCs w:val="20"/>
+        </w:rPr>
+      </w:pPr>
+      <w:r>
+        <w:rPr>
+          <w:rFonts w:ascii="Consolas" w:hAnsi="Consolas" w:cs="Consolas" w:hint="eastAsia"/>
+          <w:sz w:val="20"/>
+          <w:szCs w:val="20"/>
+        </w:rPr>
+        <w:t xml:space="preserve">   </w:t>
+      </w:r>
+      <w:r>
+        <w:rPr>
+          <w:rFonts w:ascii="Consolas" w:hAnsi="Consolas" w:cs="Consolas"/>
+          <w:color w:val="0070C0"/>
+          <w:sz w:val="20"/>
+          <w:szCs w:val="20"/>
+        </w:rPr>
+        <w:t>var file</w:t>
+      </w:r>
+      <w:r>
+        <w:rPr>
+          <w:rFonts w:ascii="Consolas" w:hAnsi="Consolas" w:cs="Consolas"/>
+          <w:color w:val="0070C0"/>
           <w:sz w:val="20"/>
           <w:szCs w:val="20"/>
         </w:rPr>
@@ -24028,26 +24390,17 @@
       </w:r>
       <w:r>
         <w:rPr>
-          <w:rFonts w:ascii="Consolas" w:hAnsi="Consolas" w:cs="Consolas" w:hint="eastAsia"/>
-          <w:color w:val="00B050"/>
-          <w:sz w:val="20"/>
-          <w:szCs w:val="20"/>
-        </w:rPr>
-        <w:t>文件缩略图列表</w:t>
-      </w:r>
-      <w:r>
-        <w:rPr>
-          <w:rFonts w:ascii="Consolas" w:hAnsi="Consolas" w:cs="Consolas" w:hint="eastAsia"/>
-          <w:color w:val="00B050"/>
-          <w:sz w:val="20"/>
-          <w:szCs w:val="20"/>
-        </w:rPr>
-        <w:t>，当文件类型是图片时</w:t>
-      </w:r>
-      <w:r>
-        <w:rPr>
-          <w:rFonts w:ascii="Consolas" w:hAnsi="Consolas" w:cs="Consolas" w:hint="eastAsia"/>
-          <w:color w:val="00B050"/>
+          <w:rFonts w:ascii="Consolas" w:hAnsi="Consolas" w:cs="Consolas"/>
+          <w:color w:val="0070C0"/>
+          <w:sz w:val="20"/>
+          <w:szCs w:val="20"/>
+        </w:rPr>
+        <w:t>=</w:t>
+      </w:r>
+      <w:r>
+        <w:rPr>
+          <w:rFonts w:ascii="Consolas" w:hAnsi="Consolas" w:cs="Consolas"/>
+          <w:color w:val="0070C0"/>
           <w:sz w:val="20"/>
           <w:szCs w:val="20"/>
         </w:rPr>
@@ -24055,72 +24408,116 @@
       </w:r>
       <w:r>
         <w:rPr>
-          <w:rFonts w:ascii="Consolas" w:hAnsi="Consolas" w:cs="Consolas" w:hint="eastAsia"/>
-          <w:color w:val="00B050"/>
-          <w:sz w:val="20"/>
-          <w:szCs w:val="20"/>
-        </w:rPr>
-        <w:t>该参数有效。</w:t>
-      </w:r>
-    </w:p>
-    <w:p>
-      <w:pPr>
-        <w:rPr>
-          <w:rFonts w:ascii="Consolas" w:hAnsi="Consolas" w:cs="Consolas"/>
-          <w:color w:val="00B050"/>
-          <w:sz w:val="20"/>
-          <w:szCs w:val="20"/>
-        </w:rPr>
-      </w:pPr>
-      <w:r>
-        <w:rPr>
-          <w:rFonts w:ascii="Consolas" w:hAnsi="Consolas" w:cs="Consolas" w:hint="eastAsia"/>
-          <w:color w:val="00B050"/>
-          <w:sz w:val="20"/>
-          <w:szCs w:val="20"/>
-        </w:rPr>
-        <w:t xml:space="preserve">    //</w:t>
-      </w:r>
-      <w:r>
-        <w:rPr>
-          <w:rFonts w:ascii="Consolas" w:hAnsi="Consolas" w:cs="Consolas"/>
-          <w:color w:val="00B050"/>
-          <w:sz w:val="20"/>
-          <w:szCs w:val="20"/>
-        </w:rPr>
-        <w:t>result.Result</w:t>
-      </w:r>
-      <w:r>
-        <w:rPr>
-          <w:rFonts w:ascii="Consolas" w:hAnsi="Consolas" w:cs="Consolas"/>
-          <w:color w:val="00B050"/>
-          <w:sz w:val="20"/>
-          <w:szCs w:val="20"/>
-        </w:rPr>
-        <w:t>[i].</w:t>
-      </w:r>
-      <w:r>
-        <w:rPr>
-          <w:rFonts w:ascii="Consolas" w:hAnsi="Consolas" w:cs="Consolas"/>
-          <w:color w:val="00B050"/>
-          <w:sz w:val="20"/>
-          <w:szCs w:val="20"/>
-        </w:rPr>
-        <w:t xml:space="preserve">Videos: </w:t>
-      </w:r>
-      <w:r>
-        <w:rPr>
-          <w:rFonts w:ascii="Consolas" w:hAnsi="Consolas" w:cs="Consolas" w:hint="eastAsia"/>
-          <w:color w:val="00B050"/>
-          <w:sz w:val="20"/>
-          <w:szCs w:val="20"/>
-        </w:rPr>
-        <w:t>转换的视频列表，当文件类型是视频时</w:t>
-      </w:r>
-      <w:r>
-        <w:rPr>
-          <w:rFonts w:ascii="Consolas" w:hAnsi="Consolas" w:cs="Consolas" w:hint="eastAsia"/>
-          <w:color w:val="00B050"/>
+          <w:rFonts w:ascii="Consolas" w:hAnsi="Consolas" w:cs="Consolas"/>
+          <w:color w:val="0070C0"/>
+          <w:sz w:val="20"/>
+          <w:szCs w:val="20"/>
+        </w:rPr>
+        <w:t>fileClient.DownloadFileIcon(result.Result[i].FileIconId</w:t>
+      </w:r>
+      <w:r>
+        <w:rPr>
+          <w:rFonts w:ascii="Consolas" w:hAnsi="Consolas" w:cs="Consolas"/>
+          <w:color w:val="0070C0"/>
+          <w:sz w:val="20"/>
+          <w:szCs w:val="20"/>
+        </w:rPr>
+        <w:t>)</w:t>
+      </w:r>
+      <w:r>
+        <w:rPr>
+          <w:rFonts w:ascii="Consolas" w:hAnsi="Consolas" w:cs="Consolas"/>
+          <w:color w:val="0070C0"/>
+          <w:sz w:val="20"/>
+          <w:szCs w:val="20"/>
+        </w:rPr>
+        <w:t xml:space="preserve">  </w:t>
+      </w:r>
+      <w:r>
+        <w:rPr>
+          <w:rFonts w:ascii="Consolas" w:hAnsi="Consolas" w:cs="Consolas" w:hint="eastAsia"/>
+          <w:color w:val="00B050"/>
+          <w:sz w:val="20"/>
+          <w:szCs w:val="20"/>
+        </w:rPr>
+        <w:t>//</w:t>
+      </w:r>
+      <w:r>
+        <w:rPr>
+          <w:rFonts w:ascii="Consolas" w:hAnsi="Consolas" w:cs="Consolas" w:hint="eastAsia"/>
+          <w:color w:val="00B050"/>
+          <w:sz w:val="20"/>
+          <w:szCs w:val="20"/>
+        </w:rPr>
+        <w:t>获取</w:t>
+      </w:r>
+      <w:r>
+        <w:rPr>
+          <w:rFonts w:ascii="Consolas" w:hAnsi="Consolas" w:cs="Consolas" w:hint="eastAsia"/>
+          <w:color w:val="00B050"/>
+          <w:sz w:val="20"/>
+          <w:szCs w:val="20"/>
+        </w:rPr>
+        <w:t>80*</w:t>
+      </w:r>
+      <w:r>
+        <w:rPr>
+          <w:rFonts w:ascii="Consolas" w:hAnsi="Consolas" w:cs="Consolas"/>
+          <w:color w:val="00B050"/>
+          <w:sz w:val="20"/>
+          <w:szCs w:val="20"/>
+        </w:rPr>
+        <w:t>80</w:t>
+      </w:r>
+      <w:r>
+        <w:rPr>
+          <w:rFonts w:ascii="Consolas" w:hAnsi="Consolas" w:cs="Consolas" w:hint="eastAsia"/>
+          <w:color w:val="00B050"/>
+          <w:sz w:val="20"/>
+          <w:szCs w:val="20"/>
+        </w:rPr>
+        <w:t>的</w:t>
+      </w:r>
+      <w:r>
+        <w:rPr>
+          <w:rFonts w:ascii="Consolas" w:hAnsi="Consolas" w:cs="Consolas" w:hint="eastAsia"/>
+          <w:color w:val="00B050"/>
+          <w:sz w:val="20"/>
+          <w:szCs w:val="20"/>
+        </w:rPr>
+        <w:t>Icon</w:t>
+      </w:r>
+    </w:p>
+    <w:p>
+      <w:pPr>
+        <w:rPr>
+          <w:rFonts w:ascii="Consolas" w:hAnsi="Consolas" w:cs="Consolas"/>
+          <w:color w:val="00B050"/>
+          <w:sz w:val="20"/>
+          <w:szCs w:val="20"/>
+        </w:rPr>
+      </w:pPr>
+      <w:r>
+        <w:rPr>
+          <w:rFonts w:ascii="Consolas" w:hAnsi="Consolas" w:cs="Consolas" w:hint="eastAsia"/>
+          <w:sz w:val="20"/>
+          <w:szCs w:val="20"/>
+        </w:rPr>
+        <w:t xml:space="preserve">   </w:t>
+      </w:r>
+      <w:r>
+        <w:rPr>
+          <w:rFonts w:ascii="Consolas" w:hAnsi="Consolas" w:cs="Consolas"/>
+          <w:color w:val="0070C0"/>
+          <w:sz w:val="20"/>
+          <w:szCs w:val="20"/>
+        </w:rPr>
+        <w:t>var file</w:t>
+      </w:r>
+      <w:r>
+        <w:rPr>
+          <w:rFonts w:ascii="Consolas" w:hAnsi="Consolas" w:cs="Consolas"/>
+          <w:color w:val="0070C0"/>
           <w:sz w:val="20"/>
           <w:szCs w:val="20"/>
         </w:rPr>
@@ -24128,108 +24525,17 @@
       </w:r>
       <w:r>
         <w:rPr>
-          <w:rFonts w:ascii="Consolas" w:hAnsi="Consolas" w:cs="Consolas" w:hint="eastAsia"/>
-          <w:color w:val="00B050"/>
-          <w:sz w:val="20"/>
-          <w:szCs w:val="20"/>
-        </w:rPr>
-        <w:t>该参数有效。</w:t>
-      </w:r>
-    </w:p>
-    <w:p>
-      <w:pPr>
-        <w:rPr>
-          <w:rFonts w:ascii="Consolas" w:hAnsi="Consolas" w:cs="Consolas" w:hint="eastAsia"/>
-          <w:color w:val="00B050"/>
-          <w:sz w:val="20"/>
-          <w:szCs w:val="20"/>
-        </w:rPr>
-      </w:pPr>
-      <w:r>
-        <w:rPr>
-          <w:rFonts w:ascii="Consolas" w:hAnsi="Consolas" w:cs="Consolas" w:hint="eastAsia"/>
-          <w:color w:val="00B050"/>
-          <w:sz w:val="20"/>
-          <w:szCs w:val="20"/>
-        </w:rPr>
-        <w:t xml:space="preserve">    //</w:t>
-      </w:r>
-      <w:r>
-        <w:rPr>
-          <w:rFonts w:ascii="Consolas" w:hAnsi="Consolas" w:cs="Consolas"/>
-          <w:color w:val="00B050"/>
-          <w:sz w:val="20"/>
-          <w:szCs w:val="20"/>
-        </w:rPr>
-        <w:t>result.Result</w:t>
-      </w:r>
-      <w:r>
-        <w:rPr>
-          <w:rFonts w:ascii="Consolas" w:hAnsi="Consolas" w:cs="Consolas"/>
-          <w:color w:val="00B050"/>
-          <w:sz w:val="20"/>
-          <w:szCs w:val="20"/>
-        </w:rPr>
-        <w:t>[i]</w:t>
-      </w:r>
-      <w:r>
-        <w:rPr>
-          <w:rFonts w:ascii="Consolas" w:hAnsi="Consolas" w:cs="Consolas"/>
-          <w:color w:val="00B050"/>
-          <w:sz w:val="20"/>
-          <w:szCs w:val="20"/>
-        </w:rPr>
-        <w:t xml:space="preserve">.Files: </w:t>
-      </w:r>
-      <w:r>
-        <w:rPr>
-          <w:rFonts w:ascii="Consolas" w:hAnsi="Consolas" w:cs="Consolas" w:hint="eastAsia"/>
-          <w:color w:val="00B050"/>
-          <w:sz w:val="20"/>
-          <w:szCs w:val="20"/>
-        </w:rPr>
-        <w:t>子文件列表，当文件类型是</w:t>
-      </w:r>
-      <w:r>
-        <w:rPr>
-          <w:rFonts w:ascii="Consolas" w:hAnsi="Consolas" w:cs="Consolas" w:hint="eastAsia"/>
-          <w:color w:val="00B050"/>
-          <w:sz w:val="20"/>
-          <w:szCs w:val="20"/>
-        </w:rPr>
-        <w:t>office</w:t>
-      </w:r>
-      <w:r>
-        <w:rPr>
-          <w:rFonts w:ascii="Consolas" w:hAnsi="Consolas" w:cs="Consolas" w:hint="eastAsia"/>
-          <w:color w:val="00B050"/>
-          <w:sz w:val="20"/>
-          <w:szCs w:val="20"/>
-        </w:rPr>
-        <w:t>或者</w:t>
-      </w:r>
-      <w:r>
-        <w:rPr>
-          <w:rFonts w:ascii="Consolas" w:hAnsi="Consolas" w:cs="Consolas" w:hint="eastAsia"/>
-          <w:color w:val="00B050"/>
-          <w:sz w:val="20"/>
-          <w:szCs w:val="20"/>
-        </w:rPr>
-        <w:t>attachment</w:t>
-      </w:r>
-      <w:r>
-        <w:rPr>
-          <w:rFonts w:ascii="Consolas" w:hAnsi="Consolas" w:cs="Consolas" w:hint="eastAsia"/>
-          <w:color w:val="00B050"/>
-          <w:sz w:val="20"/>
-          <w:szCs w:val="20"/>
-        </w:rPr>
-        <w:t>时</w:t>
-      </w:r>
-      <w:r>
-        <w:rPr>
-          <w:rFonts w:ascii="Consolas" w:hAnsi="Consolas" w:cs="Consolas" w:hint="eastAsia"/>
-          <w:color w:val="00B050"/>
+          <w:rFonts w:ascii="Consolas" w:hAnsi="Consolas" w:cs="Consolas"/>
+          <w:color w:val="0070C0"/>
+          <w:sz w:val="20"/>
+          <w:szCs w:val="20"/>
+        </w:rPr>
+        <w:t>=</w:t>
+      </w:r>
+      <w:r>
+        <w:rPr>
+          <w:rFonts w:ascii="Consolas" w:hAnsi="Consolas" w:cs="Consolas"/>
+          <w:color w:val="0070C0"/>
           <w:sz w:val="20"/>
           <w:szCs w:val="20"/>
         </w:rPr>
@@ -24237,181 +24543,12 @@
       </w:r>
       <w:r>
         <w:rPr>
-          <w:rFonts w:ascii="Consolas" w:hAnsi="Consolas" w:cs="Consolas" w:hint="eastAsia"/>
-          <w:color w:val="00B050"/>
-          <w:sz w:val="20"/>
-          <w:szCs w:val="20"/>
-        </w:rPr>
-        <w:t>该参数有效。</w:t>
-      </w:r>
-    </w:p>
-    <w:p>
-      <w:pPr>
-        <w:pStyle w:val="Heading3"/>
-        <w:rPr>
-          <w:color w:val="auto"/>
-        </w:rPr>
-      </w:pPr>
-      <w:r>
-        <w:rPr>
-          <w:rFonts w:hint="eastAsia"/>
-          <w:color w:val="auto"/>
-        </w:rPr>
-        <w:t>4.4.2</w:t>
-      </w:r>
-      <w:r>
-        <w:rPr>
-          <w:color w:val="auto"/>
-        </w:rPr>
-        <w:t xml:space="preserve"> </w:t>
-      </w:r>
-      <w:r>
-        <w:rPr>
-          <w:rFonts w:hint="eastAsia"/>
-          <w:color w:val="auto"/>
-        </w:rPr>
-        <w:t>获取文件</w:t>
-      </w:r>
-      <w:r>
-        <w:rPr>
-          <w:rFonts w:hint="eastAsia"/>
-          <w:color w:val="auto"/>
-        </w:rPr>
-        <w:t>I</w:t>
-      </w:r>
-      <w:r>
-        <w:rPr>
-          <w:rFonts w:hint="eastAsia"/>
-          <w:color w:val="auto"/>
-        </w:rPr>
-        <w:t>con</w:t>
-      </w:r>
-    </w:p>
-    <w:p>
-      <w:pPr>
-        <w:rPr>
-          <w:rFonts w:ascii="Consolas" w:hAnsi="Consolas" w:cs="Consolas"/>
-          <w:sz w:val="20"/>
-          <w:szCs w:val="20"/>
-        </w:rPr>
-      </w:pPr>
-      <w:r>
-        <w:t xml:space="preserve">      </w:t>
-      </w:r>
-      <w:r>
-        <w:rPr>
-          <w:rFonts w:hint="eastAsia"/>
-        </w:rPr>
-        <w:t>在获取文件列表返回的参数中</w:t>
-      </w:r>
-      <w:r>
-        <w:rPr>
-          <w:rFonts w:ascii="Consolas" w:hAnsi="Consolas" w:cs="Consolas"/>
-          <w:color w:val="00B050"/>
-          <w:sz w:val="20"/>
-          <w:szCs w:val="20"/>
-        </w:rPr>
-        <w:t>result.Result</w:t>
-      </w:r>
-      <w:r>
-        <w:rPr>
-          <w:rFonts w:ascii="Consolas" w:hAnsi="Consolas" w:cs="Consolas"/>
-          <w:color w:val="00B050"/>
-          <w:sz w:val="20"/>
-          <w:szCs w:val="20"/>
-        </w:rPr>
-        <w:t>[i].</w:t>
-      </w:r>
-      <w:r>
-        <w:rPr>
-          <w:rFonts w:ascii="Consolas" w:hAnsi="Consolas" w:cs="Consolas"/>
-          <w:color w:val="00B050"/>
-          <w:sz w:val="20"/>
-          <w:szCs w:val="20"/>
-        </w:rPr>
-        <w:t>FileIconId</w:t>
-      </w:r>
-      <w:r>
-        <w:rPr>
-          <w:rFonts w:ascii="Consolas" w:hAnsi="Consolas" w:cs="Consolas" w:hint="eastAsia"/>
-          <w:sz w:val="20"/>
-          <w:szCs w:val="20"/>
-        </w:rPr>
-        <w:t>是指</w:t>
-      </w:r>
-      <w:r>
-        <w:rPr>
-          <w:rFonts w:ascii="Consolas" w:hAnsi="Consolas" w:cs="Consolas" w:hint="eastAsia"/>
-          <w:sz w:val="20"/>
-          <w:szCs w:val="20"/>
-        </w:rPr>
-        <w:t>文件</w:t>
-      </w:r>
-      <w:r>
-        <w:rPr>
-          <w:rFonts w:ascii="Consolas" w:hAnsi="Consolas" w:cs="Consolas" w:hint="eastAsia"/>
-          <w:sz w:val="20"/>
-          <w:szCs w:val="20"/>
-        </w:rPr>
-        <w:t>Icon</w:t>
-      </w:r>
-      <w:r>
-        <w:rPr>
-          <w:rFonts w:ascii="Consolas" w:hAnsi="Consolas" w:cs="Consolas" w:hint="eastAsia"/>
-          <w:sz w:val="20"/>
-          <w:szCs w:val="20"/>
-        </w:rPr>
-        <w:t>，通过以下接口获取文件</w:t>
-      </w:r>
-      <w:r>
-        <w:rPr>
-          <w:rFonts w:ascii="Consolas" w:hAnsi="Consolas" w:cs="Consolas" w:hint="eastAsia"/>
-          <w:sz w:val="20"/>
-          <w:szCs w:val="20"/>
-        </w:rPr>
-        <w:t>Icon</w:t>
-      </w:r>
-      <w:r>
-        <w:rPr>
-          <w:rFonts w:ascii="Consolas" w:hAnsi="Consolas" w:cs="Consolas" w:hint="eastAsia"/>
-          <w:sz w:val="20"/>
-          <w:szCs w:val="20"/>
-        </w:rPr>
-        <w:t>，主要用作展示</w:t>
-      </w:r>
-      <w:r>
-        <w:rPr>
-          <w:rFonts w:ascii="Consolas" w:hAnsi="Consolas" w:cs="Consolas" w:hint="eastAsia"/>
-          <w:sz w:val="20"/>
-          <w:szCs w:val="20"/>
-        </w:rPr>
-        <w:t>列表。</w:t>
-      </w:r>
-    </w:p>
-    <w:p>
-      <w:pPr>
-        <w:rPr>
-          <w:rFonts w:ascii="Consolas" w:hAnsi="Consolas" w:cs="Consolas" w:hint="eastAsia"/>
-          <w:sz w:val="20"/>
-          <w:szCs w:val="20"/>
-        </w:rPr>
-      </w:pPr>
-      <w:r>
-        <w:rPr>
-          <w:rFonts w:ascii="Consolas" w:hAnsi="Consolas" w:cs="Consolas" w:hint="eastAsia"/>
-          <w:sz w:val="20"/>
-          <w:szCs w:val="20"/>
-        </w:rPr>
-        <w:t xml:space="preserve">   </w:t>
-      </w:r>
-      <w:r>
-        <w:rPr>
           <w:rFonts w:ascii="Consolas" w:hAnsi="Consolas" w:cs="Consolas"/>
           <w:color w:val="0070C0"/>
           <w:sz w:val="20"/>
           <w:szCs w:val="20"/>
         </w:rPr>
-        <w:t>var file</w:t>
+        <w:t>file</w:t>
       </w:r>
       <w:r>
         <w:rPr>
@@ -24420,187 +24557,7 @@
           <w:sz w:val="20"/>
           <w:szCs w:val="20"/>
         </w:rPr>
-        <w:t xml:space="preserve"> </w:t>
-      </w:r>
-      <w:r>
-        <w:rPr>
-          <w:rFonts w:ascii="Consolas" w:hAnsi="Consolas" w:cs="Consolas"/>
-          <w:color w:val="0070C0"/>
-          <w:sz w:val="20"/>
-          <w:szCs w:val="20"/>
-        </w:rPr>
-        <w:t>=</w:t>
-      </w:r>
-      <w:r>
-        <w:rPr>
-          <w:rFonts w:ascii="Consolas" w:hAnsi="Consolas" w:cs="Consolas"/>
-          <w:color w:val="0070C0"/>
-          <w:sz w:val="20"/>
-          <w:szCs w:val="20"/>
-        </w:rPr>
-        <w:t xml:space="preserve"> </w:t>
-      </w:r>
-      <w:r>
-        <w:rPr>
-          <w:rFonts w:ascii="Consolas" w:hAnsi="Consolas" w:cs="Consolas"/>
-          <w:color w:val="0070C0"/>
-          <w:sz w:val="20"/>
-          <w:szCs w:val="20"/>
-        </w:rPr>
-        <w:t>fileClient.DownloadFileIcon(result.Result[i].FileIconId</w:t>
-      </w:r>
-      <w:r>
-        <w:rPr>
-          <w:rFonts w:ascii="Consolas" w:hAnsi="Consolas" w:cs="Consolas"/>
-          <w:color w:val="0070C0"/>
-          <w:sz w:val="20"/>
-          <w:szCs w:val="20"/>
-        </w:rPr>
-        <w:t>)</w:t>
-      </w:r>
-      <w:r>
-        <w:rPr>
-          <w:rFonts w:ascii="Consolas" w:hAnsi="Consolas" w:cs="Consolas"/>
-          <w:color w:val="0070C0"/>
-          <w:sz w:val="20"/>
-          <w:szCs w:val="20"/>
-        </w:rPr>
-        <w:t xml:space="preserve">  </w:t>
-      </w:r>
-      <w:r>
-        <w:rPr>
-          <w:rFonts w:ascii="Consolas" w:hAnsi="Consolas" w:cs="Consolas" w:hint="eastAsia"/>
-          <w:color w:val="00B050"/>
-          <w:sz w:val="20"/>
-          <w:szCs w:val="20"/>
-        </w:rPr>
-        <w:t>//</w:t>
-      </w:r>
-      <w:r>
-        <w:rPr>
-          <w:rFonts w:ascii="Consolas" w:hAnsi="Consolas" w:cs="Consolas" w:hint="eastAsia"/>
-          <w:color w:val="00B050"/>
-          <w:sz w:val="20"/>
-          <w:szCs w:val="20"/>
-        </w:rPr>
-        <w:t>获取</w:t>
-      </w:r>
-      <w:r>
-        <w:rPr>
-          <w:rFonts w:ascii="Consolas" w:hAnsi="Consolas" w:cs="Consolas" w:hint="eastAsia"/>
-          <w:color w:val="00B050"/>
-          <w:sz w:val="20"/>
-          <w:szCs w:val="20"/>
-        </w:rPr>
-        <w:t>80*</w:t>
-      </w:r>
-      <w:r>
-        <w:rPr>
-          <w:rFonts w:ascii="Consolas" w:hAnsi="Consolas" w:cs="Consolas"/>
-          <w:color w:val="00B050"/>
-          <w:sz w:val="20"/>
-          <w:szCs w:val="20"/>
-        </w:rPr>
-        <w:t>80</w:t>
-      </w:r>
-      <w:r>
-        <w:rPr>
-          <w:rFonts w:ascii="Consolas" w:hAnsi="Consolas" w:cs="Consolas" w:hint="eastAsia"/>
-          <w:color w:val="00B050"/>
-          <w:sz w:val="20"/>
-          <w:szCs w:val="20"/>
-        </w:rPr>
-        <w:t>的</w:t>
-      </w:r>
-      <w:r>
-        <w:rPr>
-          <w:rFonts w:ascii="Consolas" w:hAnsi="Consolas" w:cs="Consolas" w:hint="eastAsia"/>
-          <w:color w:val="00B050"/>
-          <w:sz w:val="20"/>
-          <w:szCs w:val="20"/>
-        </w:rPr>
-        <w:t>Icon</w:t>
-      </w:r>
-    </w:p>
-    <w:p>
-      <w:pPr>
-        <w:rPr>
-          <w:rFonts w:ascii="Consolas" w:hAnsi="Consolas" w:cs="Consolas"/>
-          <w:color w:val="00B050"/>
-          <w:sz w:val="20"/>
-          <w:szCs w:val="20"/>
-        </w:rPr>
-      </w:pPr>
-      <w:r>
-        <w:rPr>
-          <w:rFonts w:ascii="Consolas" w:hAnsi="Consolas" w:cs="Consolas" w:hint="eastAsia"/>
-          <w:sz w:val="20"/>
-          <w:szCs w:val="20"/>
-        </w:rPr>
-        <w:t xml:space="preserve">   </w:t>
-      </w:r>
-      <w:r>
-        <w:rPr>
-          <w:rFonts w:ascii="Consolas" w:hAnsi="Consolas" w:cs="Consolas"/>
-          <w:color w:val="0070C0"/>
-          <w:sz w:val="20"/>
-          <w:szCs w:val="20"/>
-        </w:rPr>
-        <w:t>var file</w:t>
-      </w:r>
-      <w:r>
-        <w:rPr>
-          <w:rFonts w:ascii="Consolas" w:hAnsi="Consolas" w:cs="Consolas"/>
-          <w:color w:val="0070C0"/>
-          <w:sz w:val="20"/>
-          <w:szCs w:val="20"/>
-        </w:rPr>
-        <w:t xml:space="preserve"> </w:t>
-      </w:r>
-      <w:r>
-        <w:rPr>
-          <w:rFonts w:ascii="Consolas" w:hAnsi="Consolas" w:cs="Consolas"/>
-          <w:color w:val="0070C0"/>
-          <w:sz w:val="20"/>
-          <w:szCs w:val="20"/>
-        </w:rPr>
-        <w:t>=</w:t>
-      </w:r>
-      <w:r>
-        <w:rPr>
-          <w:rFonts w:ascii="Consolas" w:hAnsi="Consolas" w:cs="Consolas"/>
-          <w:color w:val="0070C0"/>
-          <w:sz w:val="20"/>
-          <w:szCs w:val="20"/>
-        </w:rPr>
-        <w:t xml:space="preserve"> </w:t>
-      </w:r>
-      <w:r>
-        <w:rPr>
-          <w:rFonts w:ascii="Consolas" w:hAnsi="Consolas" w:cs="Consolas"/>
-          <w:color w:val="0070C0"/>
-          <w:sz w:val="20"/>
-          <w:szCs w:val="20"/>
-        </w:rPr>
-        <w:t>file</w:t>
-      </w:r>
-      <w:r>
-        <w:rPr>
-          <w:rFonts w:ascii="Consolas" w:hAnsi="Consolas" w:cs="Consolas"/>
-          <w:color w:val="0070C0"/>
-          <w:sz w:val="20"/>
-          <w:szCs w:val="20"/>
-        </w:rPr>
-        <w:t>Client.DownloadFileIconMobile(</w:t>
-      </w:r>
-      <w:r>
-        <w:rPr>
-          <w:rFonts w:ascii="Consolas" w:hAnsi="Consolas" w:cs="Consolas"/>
-          <w:color w:val="0070C0"/>
-          <w:sz w:val="20"/>
-          <w:szCs w:val="20"/>
-        </w:rPr>
-        <w:t>result.Result[i].FileIconId</w:t>
+        <w:t>Client.DownloadFileIconMobile(result.Result[i].FileIconId</w:t>
       </w:r>
       <w:r>
         <w:rPr>
@@ -25014,16 +24971,7 @@
           <w:sz w:val="20"/>
           <w:szCs w:val="20"/>
         </w:rPr>
-        <w:t>[i]</w:t>
-      </w:r>
-      <w:r>
-        <w:rPr>
-          <w:rFonts w:ascii="Consolas" w:hAnsi="Consolas" w:cs="Consolas"/>
-          <w:color w:val="00B050"/>
-          <w:sz w:val="20"/>
-          <w:szCs w:val="20"/>
-        </w:rPr>
-        <w:t>.</w:t>
+        <w:t>[i].</w:t>
       </w:r>
       <w:r>
         <w:rPr>
@@ -25103,7 +25051,7 @@
     <w:p>
       <w:pPr>
         <w:rPr>
-          <w:rFonts w:ascii="Consolas" w:hAnsi="Consolas" w:cs="Consolas" w:hint="eastAsia"/>
+          <w:rFonts w:ascii="Consolas" w:hAnsi="Consolas" w:cs="Consolas"/>
           <w:color w:val="00B050"/>
           <w:sz w:val="20"/>
           <w:szCs w:val="20"/>
@@ -25142,7 +25090,221 @@
           <w:sz w:val="20"/>
           <w:szCs w:val="20"/>
         </w:rPr>
-        <w:t>.Result[i].VideoCpIds[i]</w:t>
+        <w:t>.Result[i].VideoCpIds[i]);</w:t>
+      </w:r>
+      <w:r>
+        <w:rPr>
+          <w:rFonts w:ascii="Consolas" w:hAnsi="Consolas" w:cs="Consolas"/>
+          <w:color w:val="000000"/>
+          <w:sz w:val="19"/>
+          <w:szCs w:val="19"/>
+        </w:rPr>
+        <w:t xml:space="preserve">  </w:t>
+      </w:r>
+      <w:r>
+        <w:rPr>
+          <w:rFonts w:ascii="Consolas" w:hAnsi="Consolas" w:cs="Consolas" w:hint="eastAsia"/>
+          <w:color w:val="00B050"/>
+          <w:sz w:val="20"/>
+          <w:szCs w:val="20"/>
+        </w:rPr>
+        <w:t>//</w:t>
+      </w:r>
+      <w:r>
+        <w:rPr>
+          <w:rFonts w:ascii="Consolas" w:hAnsi="Consolas" w:cs="Consolas" w:hint="eastAsia"/>
+          <w:color w:val="00B050"/>
+          <w:sz w:val="20"/>
+          <w:szCs w:val="20"/>
+        </w:rPr>
+        <w:t>获取视频截图文件</w:t>
+      </w:r>
+    </w:p>
+    <w:p>
+      <w:pPr>
+        <w:pStyle w:val="Heading3"/>
+        <w:rPr>
+          <w:color w:val="auto"/>
+        </w:rPr>
+      </w:pPr>
+      <w:r>
+        <w:rPr>
+          <w:rFonts w:hint="eastAsia"/>
+          <w:color w:val="auto"/>
+        </w:rPr>
+        <w:t>4.4.</w:t>
+      </w:r>
+      <w:r>
+        <w:rPr>
+          <w:color w:val="auto"/>
+        </w:rPr>
+        <w:t>5</w:t>
+      </w:r>
+      <w:r>
+        <w:rPr>
+          <w:rFonts w:hint="eastAsia"/>
+          <w:color w:val="auto"/>
+        </w:rPr>
+        <w:t xml:space="preserve"> </w:t>
+      </w:r>
+      <w:r>
+        <w:rPr>
+          <w:rFonts w:hint="eastAsia"/>
+          <w:color w:val="auto"/>
+        </w:rPr>
+        <w:t>获取</w:t>
+      </w:r>
+      <w:r>
+        <w:rPr>
+          <w:rFonts w:hint="eastAsia"/>
+          <w:color w:val="auto"/>
+        </w:rPr>
+        <w:t>office</w:t>
+      </w:r>
+      <w:r>
+        <w:rPr>
+          <w:rFonts w:hint="eastAsia"/>
+          <w:color w:val="auto"/>
+        </w:rPr>
+        <w:t>文件的</w:t>
+      </w:r>
+      <w:r>
+        <w:rPr>
+          <w:rFonts w:hint="eastAsia"/>
+          <w:color w:val="auto"/>
+        </w:rPr>
+        <w:t>pdf</w:t>
+      </w:r>
+      <w:r>
+        <w:rPr>
+          <w:rFonts w:hint="eastAsia"/>
+          <w:color w:val="auto"/>
+        </w:rPr>
+        <w:t>版本</w:t>
+      </w:r>
+    </w:p>
+    <w:p>
+      <w:pPr>
+        <w:rPr>
+          <w:rFonts w:ascii="Consolas" w:hAnsi="Consolas" w:cs="Consolas"/>
+          <w:sz w:val="20"/>
+          <w:szCs w:val="20"/>
+        </w:rPr>
+      </w:pPr>
+      <w:r>
+        <w:t xml:space="preserve">      </w:t>
+      </w:r>
+      <w:r>
+        <w:rPr>
+          <w:rFonts w:hint="eastAsia"/>
+        </w:rPr>
+        <w:t>在获取文件列表返回的参数中</w:t>
+      </w:r>
+      <w:r>
+        <w:rPr>
+          <w:rFonts w:hint="eastAsia"/>
+        </w:rPr>
+        <w:t xml:space="preserve"> </w:t>
+      </w:r>
+      <w:r>
+        <w:rPr>
+          <w:rFonts w:ascii="Consolas" w:hAnsi="Consolas" w:cs="Consolas"/>
+          <w:color w:val="00B050"/>
+          <w:sz w:val="20"/>
+          <w:szCs w:val="20"/>
+        </w:rPr>
+        <w:t>result.Result</w:t>
+      </w:r>
+      <w:r>
+        <w:rPr>
+          <w:rFonts w:ascii="Consolas" w:hAnsi="Consolas" w:cs="Consolas"/>
+          <w:color w:val="00B050"/>
+          <w:sz w:val="20"/>
+          <w:szCs w:val="20"/>
+        </w:rPr>
+        <w:t xml:space="preserve">[i].Files </w:t>
+      </w:r>
+      <w:r>
+        <w:rPr>
+          <w:rFonts w:ascii="Consolas" w:hAnsi="Consolas" w:cs="Consolas" w:hint="eastAsia"/>
+          <w:sz w:val="20"/>
+          <w:szCs w:val="20"/>
+        </w:rPr>
+        <w:t>是指子文件列表</w:t>
+      </w:r>
+      <w:r>
+        <w:rPr>
+          <w:rFonts w:ascii="Consolas" w:hAnsi="Consolas" w:cs="Consolas" w:hint="eastAsia"/>
+          <w:sz w:val="20"/>
+          <w:szCs w:val="20"/>
+        </w:rPr>
+        <w:t>，如果是</w:t>
+      </w:r>
+      <w:r>
+        <w:rPr>
+          <w:rFonts w:ascii="Consolas" w:hAnsi="Consolas" w:cs="Consolas" w:hint="eastAsia"/>
+          <w:sz w:val="20"/>
+          <w:szCs w:val="20"/>
+        </w:rPr>
+        <w:t>office</w:t>
+      </w:r>
+      <w:r>
+        <w:rPr>
+          <w:rFonts w:ascii="Consolas" w:hAnsi="Consolas" w:cs="Consolas" w:hint="eastAsia"/>
+          <w:sz w:val="20"/>
+          <w:szCs w:val="20"/>
+        </w:rPr>
+        <w:t>文件类型，里面包含了</w:t>
+      </w:r>
+      <w:r>
+        <w:rPr>
+          <w:rFonts w:ascii="Consolas" w:hAnsi="Consolas" w:cs="Consolas" w:hint="eastAsia"/>
+          <w:sz w:val="20"/>
+          <w:szCs w:val="20"/>
+        </w:rPr>
+        <w:t>office</w:t>
+      </w:r>
+      <w:r>
+        <w:rPr>
+          <w:rFonts w:ascii="Consolas" w:hAnsi="Consolas" w:cs="Consolas" w:hint="eastAsia"/>
+          <w:sz w:val="20"/>
+          <w:szCs w:val="20"/>
+        </w:rPr>
+        <w:t>文件的</w:t>
+      </w:r>
+      <w:r>
+        <w:rPr>
+          <w:rFonts w:ascii="Consolas" w:hAnsi="Consolas" w:cs="Consolas" w:hint="eastAsia"/>
+          <w:sz w:val="20"/>
+          <w:szCs w:val="20"/>
+        </w:rPr>
+        <w:t>pdf</w:t>
+      </w:r>
+      <w:r>
+        <w:rPr>
+          <w:rFonts w:ascii="Consolas" w:hAnsi="Consolas" w:cs="Consolas" w:hint="eastAsia"/>
+          <w:sz w:val="20"/>
+          <w:szCs w:val="20"/>
+        </w:rPr>
+        <w:t>版本。</w:t>
+      </w:r>
+    </w:p>
+    <w:p>
+      <w:pPr>
+        <w:rPr>
+          <w:rFonts w:ascii="Consolas" w:hAnsi="Consolas" w:cs="Consolas"/>
+          <w:color w:val="00B050"/>
+          <w:sz w:val="20"/>
+          <w:szCs w:val="20"/>
+        </w:rPr>
+      </w:pPr>
+      <w:r>
+        <w:rPr>
+          <w:rFonts w:ascii="Consolas" w:hAnsi="Consolas" w:cs="Consolas" w:hint="eastAsia"/>
+          <w:sz w:val="20"/>
+          <w:szCs w:val="20"/>
+        </w:rPr>
+        <w:t xml:space="preserve">   </w:t>
       </w:r>
       <w:r>
         <w:rPr>
@@ -25151,6 +25313,24 @@
           <w:sz w:val="20"/>
           <w:szCs w:val="20"/>
         </w:rPr>
+        <w:t>var result = fileClient.DownloadFileConvert</w:t>
+      </w:r>
+      <w:r>
+        <w:rPr>
+          <w:rFonts w:ascii="Consolas" w:hAnsi="Consolas" w:cs="Consolas"/>
+          <w:color w:val="0070C0"/>
+          <w:sz w:val="20"/>
+          <w:szCs w:val="20"/>
+        </w:rPr>
+        <w:t>(result.Result[i].Files[i].FileId</w:t>
+      </w:r>
+      <w:r>
+        <w:rPr>
+          <w:rFonts w:ascii="Consolas" w:hAnsi="Consolas" w:cs="Consolas"/>
+          <w:color w:val="0070C0"/>
+          <w:sz w:val="20"/>
+          <w:szCs w:val="20"/>
+        </w:rPr>
         <w:t>);</w:t>
       </w:r>
       <w:r>
@@ -25160,7 +25340,7 @@
           <w:sz w:val="19"/>
           <w:szCs w:val="19"/>
         </w:rPr>
-        <w:t xml:space="preserve">  </w:t>
+        <w:t xml:space="preserve"> </w:t>
       </w:r>
       <w:r>
         <w:rPr>
@@ -25178,7 +25358,43 @@
           <w:sz w:val="20"/>
           <w:szCs w:val="20"/>
         </w:rPr>
-        <w:t>获取视频截图文件</w:t>
+        <w:t>获取</w:t>
+      </w:r>
+      <w:r>
+        <w:rPr>
+          <w:rFonts w:ascii="Consolas" w:hAnsi="Consolas" w:cs="Consolas" w:hint="eastAsia"/>
+          <w:color w:val="00B050"/>
+          <w:sz w:val="20"/>
+          <w:szCs w:val="20"/>
+        </w:rPr>
+        <w:t>office</w:t>
+      </w:r>
+      <w:r>
+        <w:rPr>
+          <w:rFonts w:ascii="Consolas" w:hAnsi="Consolas" w:cs="Consolas" w:hint="eastAsia"/>
+          <w:color w:val="00B050"/>
+          <w:sz w:val="20"/>
+          <w:szCs w:val="20"/>
+        </w:rPr>
+        <w:t>文件的</w:t>
+      </w:r>
+      <w:r>
+        <w:rPr>
+          <w:rFonts w:ascii="Consolas" w:hAnsi="Consolas" w:cs="Consolas" w:hint="eastAsia"/>
+          <w:color w:val="00B050"/>
+          <w:sz w:val="20"/>
+          <w:szCs w:val="20"/>
+        </w:rPr>
+        <w:t>pdf</w:t>
+      </w:r>
+      <w:r>
+        <w:rPr>
+          <w:rFonts w:ascii="Consolas" w:hAnsi="Consolas" w:cs="Consolas" w:hint="eastAsia"/>
+          <w:color w:val="00B050"/>
+          <w:sz w:val="20"/>
+          <w:szCs w:val="20"/>
+        </w:rPr>
+        <w:t>版本</w:t>
       </w:r>
     </w:p>
     <w:p>
@@ -25190,64 +25406,36 @@
       </w:pPr>
       <w:r>
         <w:rPr>
-          <w:rFonts w:hint="eastAsia"/>
           <w:color w:val="auto"/>
         </w:rPr>
-        <w:t>4.4.</w:t>
+        <w:t>4.4.6</w:t>
       </w:r>
       <w:r>
         <w:rPr>
           <w:color w:val="auto"/>
         </w:rPr>
-        <w:t>5</w:t>
+        <w:t xml:space="preserve"> </w:t>
       </w:r>
       <w:r>
         <w:rPr>
           <w:rFonts w:hint="eastAsia"/>
           <w:color w:val="auto"/>
         </w:rPr>
-        <w:t xml:space="preserve"> </w:t>
+        <w:t>移除文件</w:t>
       </w:r>
       <w:r>
         <w:rPr>
           <w:rFonts w:hint="eastAsia"/>
           <w:color w:val="auto"/>
         </w:rPr>
-        <w:t>获取</w:t>
-      </w:r>
-      <w:r>
-        <w:rPr>
-          <w:rFonts w:hint="eastAsia"/>
-          <w:color w:val="auto"/>
-        </w:rPr>
-        <w:t>office</w:t>
-      </w:r>
-      <w:r>
-        <w:rPr>
-          <w:rFonts w:hint="eastAsia"/>
-          <w:color w:val="auto"/>
-        </w:rPr>
-        <w:t>文件的</w:t>
-      </w:r>
-      <w:r>
-        <w:rPr>
-          <w:rFonts w:hint="eastAsia"/>
-          <w:color w:val="auto"/>
-        </w:rPr>
-        <w:t>pdf</w:t>
-      </w:r>
-      <w:r>
-        <w:rPr>
-          <w:rFonts w:hint="eastAsia"/>
-          <w:color w:val="auto"/>
-        </w:rPr>
-        <w:t>版本</w:t>
-      </w:r>
-    </w:p>
-    <w:p>
-      <w:pPr>
-        <w:rPr>
-          <w:rFonts w:ascii="Consolas" w:hAnsi="Consolas" w:cs="Consolas"/>
+        <w:t xml:space="preserve">   </w:t>
+      </w:r>
+    </w:p>
+    <w:p>
+      <w:pPr>
+        <w:rPr>
+          <w:rFonts w:ascii="Consolas" w:hAnsi="Consolas" w:cs="Consolas"/>
+          <w:color w:val="0070C0"/>
           <w:sz w:val="20"/>
           <w:szCs w:val="20"/>
         </w:rPr>
@@ -25257,133 +25445,12 @@
       </w:r>
       <w:r>
         <w:rPr>
-          <w:rFonts w:hint="eastAsia"/>
-        </w:rPr>
-        <w:t>在获取文件列表返回的参数中</w:t>
-      </w:r>
-      <w:r>
-        <w:rPr>
-          <w:rFonts w:hint="eastAsia"/>
-        </w:rPr>
-        <w:t xml:space="preserve"> </w:t>
-      </w:r>
-      <w:r>
-        <w:rPr>
-          <w:rFonts w:ascii="Consolas" w:hAnsi="Consolas" w:cs="Consolas"/>
-          <w:color w:val="00B050"/>
-          <w:sz w:val="20"/>
-          <w:szCs w:val="20"/>
-        </w:rPr>
-        <w:t>result.Result</w:t>
-      </w:r>
-      <w:r>
-        <w:rPr>
-          <w:rFonts w:ascii="Consolas" w:hAnsi="Consolas" w:cs="Consolas"/>
-          <w:color w:val="00B050"/>
-          <w:sz w:val="20"/>
-          <w:szCs w:val="20"/>
-        </w:rPr>
-        <w:t>[i].Files</w:t>
-      </w:r>
-      <w:r>
-        <w:rPr>
-          <w:rFonts w:ascii="Consolas" w:hAnsi="Consolas" w:cs="Consolas"/>
-          <w:color w:val="00B050"/>
-          <w:sz w:val="20"/>
-          <w:szCs w:val="20"/>
-        </w:rPr>
-        <w:t xml:space="preserve"> </w:t>
-      </w:r>
-      <w:r>
-        <w:rPr>
-          <w:rFonts w:ascii="Consolas" w:hAnsi="Consolas" w:cs="Consolas" w:hint="eastAsia"/>
-          <w:sz w:val="20"/>
-          <w:szCs w:val="20"/>
-        </w:rPr>
-        <w:t>是指子文件列表</w:t>
-      </w:r>
-      <w:r>
-        <w:rPr>
-          <w:rFonts w:ascii="Consolas" w:hAnsi="Consolas" w:cs="Consolas" w:hint="eastAsia"/>
-          <w:sz w:val="20"/>
-          <w:szCs w:val="20"/>
-        </w:rPr>
-        <w:t>，如果是</w:t>
-      </w:r>
-      <w:r>
-        <w:rPr>
-          <w:rFonts w:ascii="Consolas" w:hAnsi="Consolas" w:cs="Consolas" w:hint="eastAsia"/>
-          <w:sz w:val="20"/>
-          <w:szCs w:val="20"/>
-        </w:rPr>
-        <w:t>office</w:t>
-      </w:r>
-      <w:r>
-        <w:rPr>
-          <w:rFonts w:ascii="Consolas" w:hAnsi="Consolas" w:cs="Consolas" w:hint="eastAsia"/>
-          <w:sz w:val="20"/>
-          <w:szCs w:val="20"/>
-        </w:rPr>
-        <w:t>文件类型，里面包含了</w:t>
-      </w:r>
-      <w:r>
-        <w:rPr>
-          <w:rFonts w:ascii="Consolas" w:hAnsi="Consolas" w:cs="Consolas" w:hint="eastAsia"/>
-          <w:sz w:val="20"/>
-          <w:szCs w:val="20"/>
-        </w:rPr>
-        <w:t>office</w:t>
-      </w:r>
-      <w:r>
-        <w:rPr>
-          <w:rFonts w:ascii="Consolas" w:hAnsi="Consolas" w:cs="Consolas" w:hint="eastAsia"/>
-          <w:sz w:val="20"/>
-          <w:szCs w:val="20"/>
-        </w:rPr>
-        <w:t>文件的</w:t>
-      </w:r>
-      <w:r>
-        <w:rPr>
-          <w:rFonts w:ascii="Consolas" w:hAnsi="Consolas" w:cs="Consolas" w:hint="eastAsia"/>
-          <w:sz w:val="20"/>
-          <w:szCs w:val="20"/>
-        </w:rPr>
-        <w:t>pdf</w:t>
-      </w:r>
-      <w:r>
-        <w:rPr>
-          <w:rFonts w:ascii="Consolas" w:hAnsi="Consolas" w:cs="Consolas" w:hint="eastAsia"/>
-          <w:sz w:val="20"/>
-          <w:szCs w:val="20"/>
-        </w:rPr>
-        <w:t>版本。</w:t>
-      </w:r>
-    </w:p>
-    <w:p>
-      <w:pPr>
-        <w:rPr>
-          <w:rFonts w:ascii="Consolas" w:hAnsi="Consolas" w:cs="Consolas" w:hint="eastAsia"/>
-          <w:color w:val="00B050"/>
-          <w:sz w:val="20"/>
-          <w:szCs w:val="20"/>
-        </w:rPr>
-      </w:pPr>
-      <w:r>
-        <w:rPr>
-          <w:rFonts w:ascii="Consolas" w:hAnsi="Consolas" w:cs="Consolas" w:hint="eastAsia"/>
-          <w:sz w:val="20"/>
-          <w:szCs w:val="20"/>
-        </w:rPr>
-        <w:t xml:space="preserve">   </w:t>
-      </w:r>
-      <w:r>
-        <w:rPr>
           <w:rFonts w:ascii="Consolas" w:hAnsi="Consolas" w:cs="Consolas"/>
           <w:color w:val="0070C0"/>
           <w:sz w:val="20"/>
           <w:szCs w:val="20"/>
         </w:rPr>
-        <w:t>var result = fileClient.DownloadFileConvert</w:t>
+        <w:t>var result = fileClient.RemoveFile(fileId, new UserData() { UserName = "wang" });</w:t>
       </w:r>
       <w:r>
         <w:rPr>
@@ -25392,143 +25459,6 @@
           <w:sz w:val="20"/>
           <w:szCs w:val="20"/>
         </w:rPr>
-        <w:t>(result.Result[i].Files[i].FileId</w:t>
-      </w:r>
-      <w:r>
-        <w:rPr>
-          <w:rFonts w:ascii="Consolas" w:hAnsi="Consolas" w:cs="Consolas"/>
-          <w:color w:val="0070C0"/>
-          <w:sz w:val="20"/>
-          <w:szCs w:val="20"/>
-        </w:rPr>
-        <w:t>);</w:t>
-      </w:r>
-      <w:r>
-        <w:rPr>
-          <w:rFonts w:ascii="Consolas" w:hAnsi="Consolas" w:cs="Consolas"/>
-          <w:color w:val="000000"/>
-          <w:sz w:val="19"/>
-          <w:szCs w:val="19"/>
-        </w:rPr>
-        <w:t xml:space="preserve"> </w:t>
-      </w:r>
-      <w:r>
-        <w:rPr>
-          <w:rFonts w:ascii="Consolas" w:hAnsi="Consolas" w:cs="Consolas" w:hint="eastAsia"/>
-          <w:color w:val="00B050"/>
-          <w:sz w:val="20"/>
-          <w:szCs w:val="20"/>
-        </w:rPr>
-        <w:t>//</w:t>
-      </w:r>
-      <w:r>
-        <w:rPr>
-          <w:rFonts w:ascii="Consolas" w:hAnsi="Consolas" w:cs="Consolas" w:hint="eastAsia"/>
-          <w:color w:val="00B050"/>
-          <w:sz w:val="20"/>
-          <w:szCs w:val="20"/>
-        </w:rPr>
-        <w:t>获取</w:t>
-      </w:r>
-      <w:r>
-        <w:rPr>
-          <w:rFonts w:ascii="Consolas" w:hAnsi="Consolas" w:cs="Consolas" w:hint="eastAsia"/>
-          <w:color w:val="00B050"/>
-          <w:sz w:val="20"/>
-          <w:szCs w:val="20"/>
-        </w:rPr>
-        <w:t>office</w:t>
-      </w:r>
-      <w:r>
-        <w:rPr>
-          <w:rFonts w:ascii="Consolas" w:hAnsi="Consolas" w:cs="Consolas" w:hint="eastAsia"/>
-          <w:color w:val="00B050"/>
-          <w:sz w:val="20"/>
-          <w:szCs w:val="20"/>
-        </w:rPr>
-        <w:t>文件的</w:t>
-      </w:r>
-      <w:r>
-        <w:rPr>
-          <w:rFonts w:ascii="Consolas" w:hAnsi="Consolas" w:cs="Consolas" w:hint="eastAsia"/>
-          <w:color w:val="00B050"/>
-          <w:sz w:val="20"/>
-          <w:szCs w:val="20"/>
-        </w:rPr>
-        <w:t>pdf</w:t>
-      </w:r>
-      <w:r>
-        <w:rPr>
-          <w:rFonts w:ascii="Consolas" w:hAnsi="Consolas" w:cs="Consolas" w:hint="eastAsia"/>
-          <w:color w:val="00B050"/>
-          <w:sz w:val="20"/>
-          <w:szCs w:val="20"/>
-        </w:rPr>
-        <w:t>版本</w:t>
-      </w:r>
-    </w:p>
-    <w:p>
-      <w:pPr>
-        <w:pStyle w:val="Heading3"/>
-        <w:rPr>
-          <w:color w:val="auto"/>
-        </w:rPr>
-      </w:pPr>
-      <w:r>
-        <w:rPr>
-          <w:color w:val="auto"/>
-        </w:rPr>
-        <w:t>4.4.6</w:t>
-      </w:r>
-      <w:r>
-        <w:rPr>
-          <w:color w:val="auto"/>
-        </w:rPr>
-        <w:t xml:space="preserve"> </w:t>
-      </w:r>
-      <w:r>
-        <w:rPr>
-          <w:rFonts w:hint="eastAsia"/>
-          <w:color w:val="auto"/>
-        </w:rPr>
-        <w:t>移除文件</w:t>
-      </w:r>
-      <w:r>
-        <w:rPr>
-          <w:rFonts w:hint="eastAsia"/>
-          <w:color w:val="auto"/>
-        </w:rPr>
-        <w:t xml:space="preserve">   </w:t>
-      </w:r>
-    </w:p>
-    <w:p>
-      <w:pPr>
-        <w:rPr>
-          <w:rFonts w:ascii="Consolas" w:hAnsi="Consolas" w:cs="Consolas" w:hint="eastAsia"/>
-          <w:color w:val="0070C0"/>
-          <w:sz w:val="20"/>
-          <w:szCs w:val="20"/>
-        </w:rPr>
-      </w:pPr>
-      <w:r>
-        <w:t xml:space="preserve">      </w:t>
-      </w:r>
-      <w:r>
-        <w:rPr>
-          <w:rFonts w:ascii="Consolas" w:hAnsi="Consolas" w:cs="Consolas"/>
-          <w:color w:val="0070C0"/>
-          <w:sz w:val="20"/>
-          <w:szCs w:val="20"/>
-        </w:rPr>
-        <w:t>var result = fileClient.RemoveFile(fileId, new UserData() { UserName = "wang" });</w:t>
-      </w:r>
-      <w:r>
-        <w:rPr>
-          <w:rFonts w:ascii="Consolas" w:hAnsi="Consolas" w:cs="Consolas"/>
-          <w:color w:val="0070C0"/>
-          <w:sz w:val="20"/>
-          <w:szCs w:val="20"/>
-        </w:rPr>
         <w:t xml:space="preserve">    </w:t>
       </w:r>
       <w:r>
@@ -25569,11 +25499,6 @@
       </w:r>
     </w:p>
     <w:p>
-      <w:pPr>
-        <w:rPr>
-          <w:rFonts w:hint="eastAsia"/>
-        </w:rPr>
-      </w:pPr>
       <w:r>
         <w:rPr>
           <w:rFonts w:ascii="Consolas" w:hAnsi="Consolas" w:cs="Consolas"/>
@@ -41268,7 +41193,7 @@
     <w:p>
       <w:pPr>
         <w:rPr>
-          <w:rFonts w:ascii="Consolas" w:hAnsi="Consolas" w:cs="Consolas" w:hint="eastAsia"/>
+          <w:rFonts w:ascii="Consolas" w:hAnsi="Consolas" w:cs="Consolas"/>
           <w:color w:val="0070C0"/>
           <w:sz w:val="20"/>
           <w:szCs w:val="20"/>
@@ -41510,16 +41435,7 @@
           <w:sz w:val="20"/>
           <w:szCs w:val="20"/>
         </w:rPr>
-        <w:t>data.result</w:t>
-      </w:r>
-      <w:r>
-        <w:rPr>
-          <w:rFonts w:ascii="Consolas" w:hAnsi="Consolas" w:cs="Consolas"/>
-          <w:color w:val="00B050"/>
-          <w:sz w:val="20"/>
-          <w:szCs w:val="20"/>
-        </w:rPr>
-        <w:t xml:space="preserve">[i].Id: </w:t>
+        <w:t xml:space="preserve">data.result[i].Id: </w:t>
       </w:r>
       <w:r>
         <w:rPr>
@@ -42427,8 +42343,6 @@
         </w:rPr>
         <w:t>="file-service-api-1.7.4</w:t>
       </w:r>
-      <w:bookmarkStart w:id="0" w:name="_GoBack"/>
-      <w:bookmarkEnd w:id="0"/>
       <w:r>
         <w:rPr>
           <w:rFonts w:ascii="Consolas" w:hAnsi="Consolas" w:cs="Consolas"/>
@@ -43021,7 +42935,7 @@
     <w:p>
       <w:pPr>
         <w:rPr>
-          <w:rFonts w:ascii="Consolas" w:hAnsi="Consolas" w:cs="Consolas" w:hint="eastAsia"/>
+          <w:rFonts w:ascii="Consolas" w:hAnsi="Consolas" w:cs="Consolas"/>
           <w:sz w:val="20"/>
           <w:szCs w:val="20"/>
         </w:rPr>
@@ -43308,7 +43222,7 @@
     <w:p>
       <w:pPr>
         <w:rPr>
-          <w:rFonts w:ascii="Consolas" w:hAnsi="Consolas" w:cs="Consolas" w:hint="eastAsia"/>
+          <w:rFonts w:ascii="Consolas" w:hAnsi="Consolas" w:cs="Consolas"/>
           <w:color w:val="00B050"/>
           <w:sz w:val="20"/>
           <w:szCs w:val="20"/>
@@ -43667,7 +43581,7 @@
     <w:p>
       <w:pPr>
         <w:rPr>
-          <w:rFonts w:ascii="Consolas" w:hAnsi="Consolas" w:cs="Consolas" w:hint="eastAsia"/>
+          <w:rFonts w:ascii="Consolas" w:hAnsi="Consolas" w:cs="Consolas"/>
           <w:color w:val="0070C0"/>
           <w:sz w:val="20"/>
           <w:szCs w:val="20"/>
@@ -43859,7 +43773,7 @@
     <w:p>
       <w:pPr>
         <w:rPr>
-          <w:rFonts w:ascii="Consolas" w:hAnsi="Consolas" w:cs="Consolas" w:hint="eastAsia"/>
+          <w:rFonts w:ascii="Consolas" w:hAnsi="Consolas" w:cs="Consolas"/>
           <w:sz w:val="20"/>
           <w:szCs w:val="20"/>
         </w:rPr>
@@ -44080,11 +43994,6 @@
       </w:r>
     </w:p>
     <w:p>
-      <w:pPr>
-        <w:rPr>
-          <w:rFonts w:hint="eastAsia"/>
-        </w:rPr>
-      </w:pPr>
       <w:r>
         <w:t xml:space="preserve">    </w:t>
       </w:r>
@@ -44503,11 +44412,6 @@
       </w:r>
     </w:p>
     <w:p>
-      <w:pPr>
-        <w:rPr>
-          <w:rFonts w:hint="eastAsia"/>
-        </w:rPr>
-      </w:pPr>
       <w:r>
         <w:rPr>
           <w:rFonts w:ascii="Consolas" w:hAnsi="Consolas" w:cs="Consolas"/>
@@ -44560,16 +44464,7 @@
           <w:sz w:val="20"/>
           <w:szCs w:val="20"/>
         </w:rPr>
-        <w:t xml:space="preserve"> </w:t>
-      </w:r>
-      <w:r>
-        <w:rPr>
-          <w:rFonts w:ascii="Consolas" w:hAnsi="Consolas" w:cs="Consolas" w:hint="eastAsia"/>
-          <w:color w:val="00B050"/>
-          <w:sz w:val="20"/>
-          <w:szCs w:val="20"/>
-        </w:rPr>
-        <w:t>pdf</w:t>
+        <w:t xml:space="preserve"> pdf</w:t>
       </w:r>
     </w:p>
     <w:p>
@@ -52647,7 +52542,7 @@
 </file>
 
 <file path=customXml/itemProps1.xml><?xml version="1.0" encoding="utf-8"?>
-<ds:datastoreItem xmlns:ds="http://schemas.openxmlformats.org/officeDocument/2006/customXml" ds:itemID="{D103E72C-C65D-46A6-9F84-F157ADB87CDE}">
+<ds:datastoreItem xmlns:ds="http://schemas.openxmlformats.org/officeDocument/2006/customXml" ds:itemID="{86450D98-5126-4B74-8AC9-04DE501E94F1}">
   <ds:schemaRefs>
     <ds:schemaRef ds:uri="http://schemas.openxmlformats.org/officeDocument/2006/bibliography"/>
   </ds:schemaRefs>
